--- a/说明文档.docx
+++ b/说明文档.docx
@@ -26,7 +26,6 @@
         <w:ind w:firstLine="420"/>
         <w:jc w:val="left"/>
         <w:rPr>
-          <w:rFonts w:hint="eastAsia"/>
           <w:szCs w:val="21"/>
         </w:rPr>
       </w:pPr>
@@ -42,7 +41,6 @@
       <w:pPr>
         <w:jc w:val="left"/>
         <w:rPr>
-          <w:rFonts w:hint="eastAsia"/>
           <w:szCs w:val="21"/>
         </w:rPr>
       </w:pPr>
@@ -115,7 +113,6 @@
         <w:ind w:firstLine="420"/>
         <w:jc w:val="left"/>
         <w:rPr>
-          <w:rFonts w:hint="eastAsia"/>
           <w:szCs w:val="21"/>
         </w:rPr>
       </w:pPr>
@@ -158,9 +155,6 @@
     <w:p>
       <w:pPr>
         <w:pStyle w:val="2"/>
-        <w:rPr>
-          <w:rFonts w:hint="eastAsia"/>
-        </w:rPr>
       </w:pPr>
       <w:r>
         <w:rPr>
@@ -170,20 +164,15 @@
       </w:r>
     </w:p>
     <w:p>
-      <w:pPr>
-        <w:rPr>
-          <w:rFonts w:hint="eastAsia"/>
-        </w:rPr>
-      </w:pPr>
       <w:r>
         <w:rPr>
           <w:noProof/>
         </w:rPr>
         <w:drawing>
-          <wp:inline distT="0" distB="0" distL="0" distR="0" wp14:anchorId="75223BF5" wp14:editId="3D63163F">
-            <wp:extent cx="3209524" cy="4885715"/>
-            <wp:effectExtent l="0" t="0" r="0" b="0"/>
-            <wp:docPr id="6" name="图片 6"/>
+          <wp:inline distT="0" distB="0" distL="0" distR="0" wp14:anchorId="628D1449" wp14:editId="72AAA9E8">
+            <wp:extent cx="3219048" cy="4838096"/>
+            <wp:effectExtent l="0" t="0" r="635" b="635"/>
+            <wp:docPr id="4" name="图片 4"/>
             <wp:cNvGraphicFramePr>
               <a:graphicFrameLocks xmlns:a="http://schemas.openxmlformats.org/drawingml/2006/main" noChangeAspect="1"/>
             </wp:cNvGraphicFramePr>
@@ -203,7 +192,7 @@
                   <pic:spPr>
                     <a:xfrm>
                       <a:off x="0" y="0"/>
-                      <a:ext cx="3209524" cy="4885715"/>
+                      <a:ext cx="3219048" cy="4838096"/>
                     </a:xfrm>
                     <a:prstGeom prst="rect">
                       <a:avLst/>
@@ -220,7 +209,6 @@
       <w:pPr>
         <w:jc w:val="left"/>
         <w:rPr>
-          <w:rFonts w:hint="eastAsia"/>
           <w:szCs w:val="21"/>
         </w:rPr>
       </w:pPr>
@@ -236,7 +224,6 @@
       <w:pPr>
         <w:jc w:val="left"/>
         <w:rPr>
-          <w:rFonts w:hint="eastAsia"/>
           <w:szCs w:val="21"/>
         </w:rPr>
       </w:pPr>
@@ -252,7 +239,6 @@
       <w:pPr>
         <w:jc w:val="left"/>
         <w:rPr>
-          <w:rFonts w:hint="eastAsia"/>
           <w:szCs w:val="21"/>
         </w:rPr>
       </w:pPr>
@@ -296,7 +282,6 @@
       <w:pPr>
         <w:jc w:val="left"/>
         <w:rPr>
-          <w:rFonts w:hint="eastAsia"/>
           <w:szCs w:val="21"/>
         </w:rPr>
       </w:pPr>
@@ -321,7 +306,6 @@
         <w:pStyle w:val="2"/>
         <w:rPr>
           <w:rStyle w:val="2Char"/>
-          <w:rFonts w:hint="eastAsia"/>
           <w:b/>
           <w:bCs/>
         </w:rPr>
@@ -338,11 +322,6 @@
       </w:r>
     </w:p>
     <w:p>
-      <w:pPr>
-        <w:rPr>
-          <w:rFonts w:hint="eastAsia"/>
-        </w:rPr>
-      </w:pPr>
       <w:r>
         <w:rPr>
           <w:noProof/>
@@ -388,7 +367,6 @@
       <w:pPr>
         <w:jc w:val="left"/>
         <w:rPr>
-          <w:rFonts w:hint="eastAsia"/>
           <w:szCs w:val="21"/>
         </w:rPr>
       </w:pPr>
@@ -481,7 +459,6 @@
       <w:pPr>
         <w:jc w:val="left"/>
         <w:rPr>
-          <w:rFonts w:hint="eastAsia"/>
           <w:szCs w:val="21"/>
         </w:rPr>
       </w:pPr>
@@ -534,7 +511,6 @@
       <w:pPr>
         <w:jc w:val="left"/>
         <w:rPr>
-          <w:rFonts w:hint="eastAsia"/>
           <w:szCs w:val="21"/>
         </w:rPr>
       </w:pPr>
@@ -573,7 +549,6 @@
       <w:pPr>
         <w:jc w:val="left"/>
         <w:rPr>
-          <w:rFonts w:hint="eastAsia"/>
           <w:szCs w:val="21"/>
         </w:rPr>
       </w:pPr>
@@ -596,7 +571,6 @@
       <w:pPr>
         <w:jc w:val="left"/>
         <w:rPr>
-          <w:rFonts w:hint="eastAsia"/>
           <w:szCs w:val="21"/>
         </w:rPr>
       </w:pPr>
@@ -619,7 +593,6 @@
       <w:pPr>
         <w:jc w:val="left"/>
         <w:rPr>
-          <w:rFonts w:hint="eastAsia"/>
           <w:szCs w:val="21"/>
         </w:rPr>
       </w:pPr>
@@ -664,9 +637,6 @@
     <w:p>
       <w:pPr>
         <w:pStyle w:val="2"/>
-        <w:rPr>
-          <w:rFonts w:hint="eastAsia"/>
-        </w:rPr>
       </w:pPr>
       <w:r>
         <w:rPr>
@@ -679,7 +649,6 @@
       <w:pPr>
         <w:jc w:val="left"/>
         <w:rPr>
-          <w:rFonts w:hint="eastAsia"/>
           <w:szCs w:val="21"/>
         </w:rPr>
       </w:pPr>
@@ -728,7 +697,6 @@
       <w:pPr>
         <w:jc w:val="left"/>
         <w:rPr>
-          <w:rFonts w:hint="eastAsia"/>
           <w:szCs w:val="21"/>
         </w:rPr>
       </w:pPr>
@@ -744,7 +712,6 @@
       <w:pPr>
         <w:jc w:val="left"/>
         <w:rPr>
-          <w:rFonts w:hint="eastAsia"/>
           <w:szCs w:val="21"/>
         </w:rPr>
       </w:pPr>
@@ -760,7 +727,6 @@
       <w:pPr>
         <w:jc w:val="left"/>
         <w:rPr>
-          <w:rFonts w:hint="eastAsia"/>
           <w:szCs w:val="21"/>
         </w:rPr>
       </w:pPr>
@@ -776,7 +742,6 @@
       <w:pPr>
         <w:jc w:val="left"/>
         <w:rPr>
-          <w:rFonts w:hint="eastAsia"/>
           <w:szCs w:val="21"/>
         </w:rPr>
       </w:pPr>
@@ -815,7 +780,6 @@
       <w:pPr>
         <w:jc w:val="left"/>
         <w:rPr>
-          <w:rFonts w:hint="eastAsia"/>
           <w:szCs w:val="21"/>
         </w:rPr>
       </w:pPr>
@@ -845,7 +809,6 @@
       <w:pPr>
         <w:jc w:val="left"/>
         <w:rPr>
-          <w:rFonts w:hint="eastAsia"/>
           <w:szCs w:val="21"/>
         </w:rPr>
       </w:pPr>
@@ -861,7 +824,6 @@
       <w:pPr>
         <w:jc w:val="left"/>
         <w:rPr>
-          <w:rFonts w:hint="eastAsia"/>
           <w:szCs w:val="21"/>
         </w:rPr>
       </w:pPr>
@@ -877,7 +839,6 @@
       <w:pPr>
         <w:jc w:val="left"/>
         <w:rPr>
-          <w:rFonts w:hint="eastAsia"/>
           <w:szCs w:val="21"/>
         </w:rPr>
       </w:pPr>
@@ -893,7 +854,6 @@
       <w:pPr>
         <w:jc w:val="left"/>
         <w:rPr>
-          <w:rFonts w:hint="eastAsia"/>
           <w:szCs w:val="21"/>
         </w:rPr>
       </w:pPr>
@@ -925,7 +885,6 @@
       <w:pPr>
         <w:jc w:val="left"/>
         <w:rPr>
-          <w:rFonts w:hint="eastAsia"/>
           <w:szCs w:val="21"/>
         </w:rPr>
       </w:pPr>
@@ -955,9 +914,6 @@
     <w:p>
       <w:pPr>
         <w:pStyle w:val="2"/>
-        <w:rPr>
-          <w:rFonts w:hint="eastAsia"/>
-        </w:rPr>
       </w:pPr>
       <w:r>
         <w:rPr>
@@ -968,11 +924,6 @@
       </w:r>
     </w:p>
     <w:p>
-      <w:pPr>
-        <w:rPr>
-          <w:rFonts w:hint="eastAsia"/>
-        </w:rPr>
-      </w:pPr>
       <w:r>
         <w:rPr>
           <w:noProof/>
@@ -1018,7 +969,6 @@
       <w:pPr>
         <w:jc w:val="left"/>
         <w:rPr>
-          <w:rFonts w:hint="eastAsia"/>
           <w:szCs w:val="21"/>
         </w:rPr>
       </w:pPr>
@@ -1041,7 +991,6 @@
       <w:pPr>
         <w:jc w:val="left"/>
         <w:rPr>
-          <w:rFonts w:hint="eastAsia"/>
           <w:szCs w:val="21"/>
         </w:rPr>
       </w:pPr>
@@ -1106,7 +1055,6 @@
       <w:pPr>
         <w:jc w:val="left"/>
         <w:rPr>
-          <w:rFonts w:hint="eastAsia"/>
           <w:szCs w:val="21"/>
         </w:rPr>
       </w:pPr>
@@ -1173,7 +1121,6 @@
       <w:pPr>
         <w:jc w:val="left"/>
         <w:rPr>
-          <w:rFonts w:hint="eastAsia"/>
           <w:szCs w:val="21"/>
         </w:rPr>
       </w:pPr>
@@ -1196,7 +1143,6 @@
       <w:pPr>
         <w:jc w:val="left"/>
         <w:rPr>
-          <w:rFonts w:hint="eastAsia"/>
           <w:szCs w:val="21"/>
         </w:rPr>
       </w:pPr>
@@ -1219,7 +1165,6 @@
       <w:pPr>
         <w:jc w:val="left"/>
         <w:rPr>
-          <w:rFonts w:hint="eastAsia"/>
           <w:szCs w:val="21"/>
         </w:rPr>
       </w:pPr>
@@ -1242,7 +1187,6 @@
       <w:pPr>
         <w:jc w:val="left"/>
         <w:rPr>
-          <w:rFonts w:hint="eastAsia"/>
           <w:szCs w:val="21"/>
         </w:rPr>
       </w:pPr>
@@ -1265,7 +1209,6 @@
       <w:pPr>
         <w:jc w:val="left"/>
         <w:rPr>
-          <w:rFonts w:hint="eastAsia"/>
           <w:szCs w:val="21"/>
         </w:rPr>
       </w:pPr>
@@ -1302,7 +1245,6 @@
       <w:pPr>
         <w:jc w:val="left"/>
         <w:rPr>
-          <w:rFonts w:hint="eastAsia"/>
           <w:szCs w:val="21"/>
         </w:rPr>
       </w:pPr>
@@ -1317,9 +1259,6 @@
     <w:p>
       <w:pPr>
         <w:pStyle w:val="2"/>
-        <w:rPr>
-          <w:rFonts w:hint="eastAsia"/>
-        </w:rPr>
       </w:pPr>
       <w:r>
         <w:rPr>
@@ -1330,11 +1269,6 @@
       </w:r>
     </w:p>
     <w:p>
-      <w:pPr>
-        <w:rPr>
-          <w:rFonts w:hint="eastAsia"/>
-        </w:rPr>
-      </w:pPr>
       <w:r>
         <w:rPr>
           <w:noProof/>
@@ -1377,11 +1311,6 @@
       </w:r>
     </w:p>
     <w:p>
-      <w:pPr>
-        <w:rPr>
-          <w:rFonts w:hint="eastAsia"/>
-        </w:rPr>
-      </w:pPr>
       <w:r>
         <w:rPr>
           <w:noProof/>
@@ -1427,7 +1356,6 @@
       <w:pPr>
         <w:jc w:val="left"/>
         <w:rPr>
-          <w:rFonts w:hint="eastAsia"/>
           <w:szCs w:val="21"/>
         </w:rPr>
       </w:pPr>
@@ -1443,7 +1371,6 @@
       <w:pPr>
         <w:jc w:val="left"/>
         <w:rPr>
-          <w:rFonts w:hint="eastAsia"/>
           <w:szCs w:val="21"/>
         </w:rPr>
       </w:pPr>
@@ -1466,7 +1393,6 @@
       <w:pPr>
         <w:jc w:val="left"/>
         <w:rPr>
-          <w:rFonts w:hint="eastAsia"/>
           <w:szCs w:val="21"/>
         </w:rPr>
       </w:pPr>
@@ -1489,7 +1415,6 @@
       <w:pPr>
         <w:jc w:val="left"/>
         <w:rPr>
-          <w:rFonts w:hint="eastAsia"/>
           <w:szCs w:val="21"/>
         </w:rPr>
       </w:pPr>
@@ -1512,7 +1437,6 @@
       <w:pPr>
         <w:jc w:val="left"/>
         <w:rPr>
-          <w:rFonts w:hint="eastAsia"/>
           <w:szCs w:val="21"/>
         </w:rPr>
       </w:pPr>
@@ -1535,7 +1459,6 @@
       <w:pPr>
         <w:jc w:val="left"/>
         <w:rPr>
-          <w:rFonts w:hint="eastAsia"/>
           <w:szCs w:val="21"/>
         </w:rPr>
       </w:pPr>
@@ -1558,7 +1481,6 @@
       <w:pPr>
         <w:jc w:val="left"/>
         <w:rPr>
-          <w:rFonts w:hint="eastAsia"/>
           <w:szCs w:val="21"/>
         </w:rPr>
       </w:pPr>
@@ -1574,7 +1496,6 @@
       <w:pPr>
         <w:jc w:val="left"/>
         <w:rPr>
-          <w:rFonts w:hint="eastAsia"/>
           <w:szCs w:val="21"/>
         </w:rPr>
       </w:pPr>
@@ -1618,9 +1539,6 @@
     <w:p>
       <w:pPr>
         <w:pStyle w:val="2"/>
-        <w:rPr>
-          <w:rFonts w:hint="eastAsia"/>
-        </w:rPr>
       </w:pPr>
       <w:r>
         <w:rPr>
@@ -1631,11 +1549,6 @@
       </w:r>
     </w:p>
     <w:p>
-      <w:pPr>
-        <w:rPr>
-          <w:rFonts w:hint="eastAsia"/>
-        </w:rPr>
-      </w:pPr>
       <w:r>
         <w:rPr>
           <w:noProof/>
@@ -1681,7 +1594,6 @@
       <w:pPr>
         <w:jc w:val="left"/>
         <w:rPr>
-          <w:rFonts w:hint="eastAsia"/>
           <w:szCs w:val="21"/>
         </w:rPr>
       </w:pPr>
@@ -1711,7 +1623,6 @@
       <w:pPr>
         <w:jc w:val="left"/>
         <w:rPr>
-          <w:rFonts w:hint="eastAsia"/>
           <w:szCs w:val="21"/>
         </w:rPr>
       </w:pPr>
@@ -1734,7 +1645,6 @@
       <w:pPr>
         <w:jc w:val="left"/>
         <w:rPr>
-          <w:rFonts w:hint="eastAsia"/>
           <w:szCs w:val="21"/>
         </w:rPr>
       </w:pPr>
@@ -1757,7 +1667,6 @@
       <w:pPr>
         <w:jc w:val="left"/>
         <w:rPr>
-          <w:rFonts w:hint="eastAsia"/>
           <w:szCs w:val="21"/>
         </w:rPr>
       </w:pPr>
@@ -1780,7 +1689,6 @@
       <w:pPr>
         <w:jc w:val="left"/>
         <w:rPr>
-          <w:rFonts w:hint="eastAsia"/>
           <w:szCs w:val="21"/>
         </w:rPr>
       </w:pPr>
@@ -1803,7 +1711,6 @@
       <w:pPr>
         <w:jc w:val="left"/>
         <w:rPr>
-          <w:rFonts w:hint="eastAsia"/>
           <w:szCs w:val="21"/>
         </w:rPr>
       </w:pPr>
@@ -1842,7 +1749,6 @@
       <w:pPr>
         <w:jc w:val="left"/>
         <w:rPr>
-          <w:rFonts w:hint="eastAsia"/>
           <w:szCs w:val="21"/>
         </w:rPr>
       </w:pPr>
@@ -1865,7 +1771,6 @@
       <w:pPr>
         <w:jc w:val="left"/>
         <w:rPr>
-          <w:rFonts w:hint="eastAsia"/>
           <w:szCs w:val="21"/>
         </w:rPr>
       </w:pPr>
@@ -1902,9 +1807,6 @@
     <w:p>
       <w:pPr>
         <w:pStyle w:val="2"/>
-        <w:rPr>
-          <w:rFonts w:hint="eastAsia"/>
-        </w:rPr>
       </w:pPr>
       <w:r>
         <w:rPr>
@@ -1915,11 +1817,6 @@
       </w:r>
     </w:p>
     <w:p>
-      <w:pPr>
-        <w:rPr>
-          <w:rFonts w:hint="eastAsia"/>
-        </w:rPr>
-      </w:pPr>
       <w:r>
         <w:rPr>
           <w:noProof/>
@@ -1965,7 +1862,6 @@
       <w:pPr>
         <w:jc w:val="left"/>
         <w:rPr>
-          <w:rFonts w:hint="eastAsia"/>
           <w:szCs w:val="21"/>
         </w:rPr>
       </w:pPr>
@@ -1981,7 +1877,6 @@
       <w:pPr>
         <w:jc w:val="left"/>
         <w:rPr>
-          <w:rFonts w:hint="eastAsia"/>
           <w:szCs w:val="21"/>
         </w:rPr>
       </w:pPr>
@@ -2027,7 +1922,6 @@
       <w:pPr>
         <w:jc w:val="left"/>
         <w:rPr>
-          <w:rFonts w:hint="eastAsia"/>
           <w:szCs w:val="21"/>
         </w:rPr>
       </w:pPr>
@@ -2197,7 +2091,6 @@
       <w:pPr>
         <w:jc w:val="left"/>
         <w:rPr>
-          <w:rFonts w:hint="eastAsia"/>
           <w:szCs w:val="21"/>
         </w:rPr>
       </w:pPr>
@@ -2234,7 +2127,6 @@
       <w:pPr>
         <w:jc w:val="left"/>
         <w:rPr>
-          <w:rFonts w:hint="eastAsia"/>
           <w:szCs w:val="21"/>
         </w:rPr>
       </w:pPr>
@@ -2299,7 +2191,6 @@
       <w:pPr>
         <w:jc w:val="left"/>
         <w:rPr>
-          <w:rFonts w:hint="eastAsia"/>
           <w:szCs w:val="21"/>
         </w:rPr>
       </w:pPr>
@@ -2350,7 +2241,6 @@
       <w:pPr>
         <w:jc w:val="left"/>
         <w:rPr>
-          <w:rFonts w:hint="eastAsia"/>
           <w:szCs w:val="21"/>
         </w:rPr>
       </w:pPr>
@@ -2388,9 +2278,6 @@
     <w:p>
       <w:pPr>
         <w:pStyle w:val="2"/>
-        <w:rPr>
-          <w:rFonts w:hint="eastAsia"/>
-        </w:rPr>
       </w:pPr>
       <w:r>
         <w:rPr>
@@ -2401,11 +2288,6 @@
       </w:r>
     </w:p>
     <w:p>
-      <w:pPr>
-        <w:rPr>
-          <w:rFonts w:hint="eastAsia"/>
-        </w:rPr>
-      </w:pPr>
       <w:r>
         <w:rPr>
           <w:noProof/>
@@ -2451,7 +2333,6 @@
       <w:pPr>
         <w:jc w:val="left"/>
         <w:rPr>
-          <w:rFonts w:hint="eastAsia"/>
           <w:szCs w:val="21"/>
         </w:rPr>
       </w:pPr>
@@ -2481,7 +2362,6 @@
       <w:pPr>
         <w:jc w:val="left"/>
         <w:rPr>
-          <w:rFonts w:hint="eastAsia"/>
           <w:szCs w:val="21"/>
         </w:rPr>
       </w:pPr>
@@ -2504,7 +2384,6 @@
       <w:pPr>
         <w:jc w:val="left"/>
         <w:rPr>
-          <w:rFonts w:hint="eastAsia"/>
           <w:szCs w:val="21"/>
         </w:rPr>
       </w:pPr>
@@ -2527,7 +2406,6 @@
       <w:pPr>
         <w:jc w:val="left"/>
         <w:rPr>
-          <w:rFonts w:hint="eastAsia"/>
           <w:szCs w:val="21"/>
         </w:rPr>
       </w:pPr>
@@ -2625,9 +2503,6 @@
     <w:p>
       <w:pPr>
         <w:pStyle w:val="2"/>
-        <w:rPr>
-          <w:rFonts w:hint="eastAsia"/>
-        </w:rPr>
       </w:pPr>
       <w:r>
         <w:rPr>
@@ -2638,11 +2513,6 @@
       </w:r>
     </w:p>
     <w:p>
-      <w:pPr>
-        <w:rPr>
-          <w:rFonts w:hint="eastAsia"/>
-        </w:rPr>
-      </w:pPr>
       <w:r>
         <w:rPr>
           <w:noProof/>
@@ -2688,7 +2558,6 @@
       <w:pPr>
         <w:jc w:val="left"/>
         <w:rPr>
-          <w:rFonts w:hint="eastAsia"/>
           <w:szCs w:val="21"/>
         </w:rPr>
       </w:pPr>
@@ -2732,7 +2601,6 @@
       <w:pPr>
         <w:jc w:val="left"/>
         <w:rPr>
-          <w:rFonts w:hint="eastAsia"/>
           <w:szCs w:val="21"/>
         </w:rPr>
       </w:pPr>
@@ -2790,10 +2658,102 @@
           <w:rFonts w:hint="eastAsia"/>
         </w:rPr>
         <w:lastRenderedPageBreak/>
-        <w:t>所有怪物属性</w:t>
+        <w:t>关卡解迷</w:t>
       </w:r>
       <w:bookmarkStart w:id="0" w:name="_GoBack"/>
       <w:bookmarkEnd w:id="0"/>
+    </w:p>
+    <w:p>
+      <w:pPr>
+        <w:widowControl/>
+        <w:jc w:val="left"/>
+        <w:rPr>
+          <w:b/>
+          <w:sz w:val="44"/>
+          <w:szCs w:val="44"/>
+        </w:rPr>
+      </w:pPr>
+      <w:r>
+        <w:rPr>
+          <w:noProof/>
+        </w:rPr>
+        <w:drawing>
+          <wp:inline distT="0" distB="0" distL="0" distR="0" wp14:anchorId="269600D4" wp14:editId="237D6AA8">
+            <wp:extent cx="3200000" cy="4847619"/>
+            <wp:effectExtent l="0" t="0" r="635" b="0"/>
+            <wp:docPr id="5" name="图片 5"/>
+            <wp:cNvGraphicFramePr>
+              <a:graphicFrameLocks xmlns:a="http://schemas.openxmlformats.org/drawingml/2006/main" noChangeAspect="1"/>
+            </wp:cNvGraphicFramePr>
+            <a:graphic xmlns:a="http://schemas.openxmlformats.org/drawingml/2006/main">
+              <a:graphicData uri="http://schemas.openxmlformats.org/drawingml/2006/picture">
+                <pic:pic xmlns:pic="http://schemas.openxmlformats.org/drawingml/2006/picture">
+                  <pic:nvPicPr>
+                    <pic:cNvPr id="0" name=""/>
+                    <pic:cNvPicPr/>
+                  </pic:nvPicPr>
+                  <pic:blipFill>
+                    <a:blip r:embed="rId18"/>
+                    <a:stretch>
+                      <a:fillRect/>
+                    </a:stretch>
+                  </pic:blipFill>
+                  <pic:spPr>
+                    <a:xfrm>
+                      <a:off x="0" y="0"/>
+                      <a:ext cx="3200000" cy="4847619"/>
+                    </a:xfrm>
+                    <a:prstGeom prst="rect">
+                      <a:avLst/>
+                    </a:prstGeom>
+                  </pic:spPr>
+                </pic:pic>
+              </a:graphicData>
+            </a:graphic>
+          </wp:inline>
+        </w:drawing>
+      </w:r>
+    </w:p>
+    <w:p>
+      <w:pPr>
+        <w:widowControl/>
+        <w:jc w:val="left"/>
+        <w:rPr>
+          <w:b/>
+          <w:sz w:val="44"/>
+          <w:szCs w:val="44"/>
+        </w:rPr>
+      </w:pPr>
+      <w:r>
+        <w:rPr>
+          <w:b/>
+          <w:sz w:val="44"/>
+          <w:szCs w:val="44"/>
+        </w:rPr>
+        <w:br w:type="page"/>
+      </w:r>
+    </w:p>
+    <w:p>
+      <w:pPr>
+        <w:widowControl/>
+        <w:jc w:val="left"/>
+        <w:rPr>
+          <w:b/>
+          <w:sz w:val="44"/>
+          <w:szCs w:val="44"/>
+        </w:rPr>
+      </w:pPr>
+    </w:p>
+    <w:p>
+      <w:pPr>
+        <w:pStyle w:val="2"/>
+      </w:pPr>
+      <w:r>
+        <w:rPr>
+          <w:rFonts w:hint="eastAsia"/>
+        </w:rPr>
+        <w:t>所有怪物属性</w:t>
+      </w:r>
     </w:p>
     <w:p>
       <w:pPr>
@@ -2965,7 +2925,7 @@
                           <pic:cNvPicPr/>
                         </pic:nvPicPr>
                         <pic:blipFill>
-                          <a:blip r:embed="rId18"/>
+                          <a:blip r:embed="rId19"/>
                           <a:stretch>
                             <a:fillRect/>
                           </a:stretch>
@@ -3794,7 +3754,7 @@
                           <pic:cNvPicPr/>
                         </pic:nvPicPr>
                         <pic:blipFill>
-                          <a:blip r:embed="rId19"/>
+                          <a:blip r:embed="rId20"/>
                           <a:stretch>
                             <a:fillRect/>
                           </a:stretch>
@@ -4386,6 +4346,7 @@
                 <w:rFonts w:asciiTheme="majorEastAsia" w:eastAsiaTheme="majorEastAsia" w:hAnsiTheme="majorEastAsia" w:hint="eastAsia"/>
                 <w:szCs w:val="21"/>
               </w:rPr>
+              <w:lastRenderedPageBreak/>
               <w:t>攻击间隔</w:t>
             </w:r>
           </w:p>
@@ -4664,7 +4625,7 @@
                           <pic:cNvPicPr/>
                         </pic:nvPicPr>
                         <pic:blipFill>
-                          <a:blip r:embed="rId20"/>
+                          <a:blip r:embed="rId21"/>
                           <a:stretch>
                             <a:fillRect/>
                           </a:stretch>
@@ -5542,7 +5503,7 @@
                           <pic:cNvPicPr/>
                         </pic:nvPicPr>
                         <pic:blipFill>
-                          <a:blip r:embed="rId21"/>
+                          <a:blip r:embed="rId22"/>
                           <a:stretch>
                             <a:fillRect/>
                           </a:stretch>
@@ -6444,7 +6405,7 @@
                           <pic:cNvPicPr/>
                         </pic:nvPicPr>
                         <pic:blipFill>
-                          <a:blip r:embed="rId22"/>
+                          <a:blip r:embed="rId23"/>
                           <a:stretch>
                             <a:fillRect/>
                           </a:stretch>
@@ -7338,7 +7299,7 @@
                           <pic:cNvPicPr/>
                         </pic:nvPicPr>
                         <pic:blipFill>
-                          <a:blip r:embed="rId23"/>
+                          <a:blip r:embed="rId24"/>
                           <a:stretch>
                             <a:fillRect/>
                           </a:stretch>
@@ -8250,7 +8211,7 @@
                           <pic:cNvPicPr/>
                         </pic:nvPicPr>
                         <pic:blipFill>
-                          <a:blip r:embed="rId24"/>
+                          <a:blip r:embed="rId25"/>
                           <a:stretch>
                             <a:fillRect/>
                           </a:stretch>
@@ -9136,7 +9097,7 @@
                           <pic:cNvPicPr/>
                         </pic:nvPicPr>
                         <pic:blipFill>
-                          <a:blip r:embed="rId25"/>
+                          <a:blip r:embed="rId26"/>
                           <a:stretch>
                             <a:fillRect/>
                           </a:stretch>
@@ -10014,7 +9975,7 @@
                           <pic:cNvPicPr/>
                         </pic:nvPicPr>
                         <pic:blipFill>
-                          <a:blip r:embed="rId26"/>
+                          <a:blip r:embed="rId27"/>
                           <a:stretch>
                             <a:fillRect/>
                           </a:stretch>
@@ -10876,7 +10837,7 @@
                           <pic:cNvPicPr/>
                         </pic:nvPicPr>
                         <pic:blipFill>
-                          <a:blip r:embed="rId27"/>
+                          <a:blip r:embed="rId28"/>
                           <a:stretch>
                             <a:fillRect/>
                           </a:stretch>
@@ -11730,7 +11691,7 @@
                           <pic:cNvPicPr/>
                         </pic:nvPicPr>
                         <pic:blipFill>
-                          <a:blip r:embed="rId28"/>
+                          <a:blip r:embed="rId29"/>
                           <a:stretch>
                             <a:fillRect/>
                           </a:stretch>
@@ -12588,7 +12549,7 @@
                           <pic:cNvPicPr/>
                         </pic:nvPicPr>
                         <pic:blipFill>
-                          <a:blip r:embed="rId29"/>
+                          <a:blip r:embed="rId30"/>
                           <a:stretch>
                             <a:fillRect/>
                           </a:stretch>
@@ -13460,7 +13421,7 @@
                           <pic:cNvPicPr/>
                         </pic:nvPicPr>
                         <pic:blipFill>
-                          <a:blip r:embed="rId30"/>
+                          <a:blip r:embed="rId31"/>
                           <a:stretch>
                             <a:fillRect/>
                           </a:stretch>
@@ -14276,7 +14237,7 @@
                           <pic:cNvPicPr/>
                         </pic:nvPicPr>
                         <pic:blipFill>
-                          <a:blip r:embed="rId31"/>
+                          <a:blip r:embed="rId32"/>
                           <a:stretch>
                             <a:fillRect/>
                           </a:stretch>
@@ -15170,7 +15131,7 @@
                           <pic:cNvPicPr/>
                         </pic:nvPicPr>
                         <pic:blipFill>
-                          <a:blip r:embed="rId32"/>
+                          <a:blip r:embed="rId33"/>
                           <a:stretch>
                             <a:fillRect/>
                           </a:stretch>
@@ -16004,7 +15965,7 @@
                           <pic:cNvPicPr/>
                         </pic:nvPicPr>
                         <pic:blipFill>
-                          <a:blip r:embed="rId33"/>
+                          <a:blip r:embed="rId34"/>
                           <a:stretch>
                             <a:fillRect/>
                           </a:stretch>
@@ -16887,7 +16848,7 @@
                           <pic:cNvPicPr/>
                         </pic:nvPicPr>
                         <pic:blipFill>
-                          <a:blip r:embed="rId34"/>
+                          <a:blip r:embed="rId35"/>
                           <a:stretch>
                             <a:fillRect/>
                           </a:stretch>
@@ -17730,7 +17691,7 @@
                           <pic:cNvPicPr/>
                         </pic:nvPicPr>
                         <pic:blipFill>
-                          <a:blip r:embed="rId35"/>
+                          <a:blip r:embed="rId36"/>
                           <a:stretch>
                             <a:fillRect/>
                           </a:stretch>
@@ -18630,7 +18591,7 @@
                           <pic:cNvPicPr/>
                         </pic:nvPicPr>
                         <pic:blipFill>
-                          <a:blip r:embed="rId36"/>
+                          <a:blip r:embed="rId37"/>
                           <a:stretch>
                             <a:fillRect/>
                           </a:stretch>
@@ -19459,7 +19420,7 @@
                           <pic:cNvPicPr/>
                         </pic:nvPicPr>
                         <pic:blipFill>
-                          <a:blip r:embed="rId37"/>
+                          <a:blip r:embed="rId38"/>
                           <a:stretch>
                             <a:fillRect/>
                           </a:stretch>
@@ -20359,7 +20320,7 @@
                           <pic:cNvPicPr/>
                         </pic:nvPicPr>
                         <pic:blipFill>
-                          <a:blip r:embed="rId38"/>
+                          <a:blip r:embed="rId39"/>
                           <a:stretch>
                             <a:fillRect/>
                           </a:stretch>
@@ -21178,7 +21139,7 @@
                           <pic:cNvPicPr/>
                         </pic:nvPicPr>
                         <pic:blipFill>
-                          <a:blip r:embed="rId39"/>
+                          <a:blip r:embed="rId40"/>
                           <a:stretch>
                             <a:fillRect/>
                           </a:stretch>
@@ -22053,7 +22014,7 @@
                           <pic:cNvPicPr/>
                         </pic:nvPicPr>
                         <pic:blipFill>
-                          <a:blip r:embed="rId40"/>
+                          <a:blip r:embed="rId41"/>
                           <a:stretch>
                             <a:fillRect/>
                           </a:stretch>
@@ -22920,7 +22881,7 @@
                           <pic:cNvPicPr/>
                         </pic:nvPicPr>
                         <pic:blipFill>
-                          <a:blip r:embed="rId41"/>
+                          <a:blip r:embed="rId42"/>
                           <a:stretch>
                             <a:fillRect/>
                           </a:stretch>
@@ -23811,7 +23772,7 @@
                           <pic:cNvPicPr/>
                         </pic:nvPicPr>
                         <pic:blipFill>
-                          <a:blip r:embed="rId42"/>
+                          <a:blip r:embed="rId43"/>
                           <a:stretch>
                             <a:fillRect/>
                           </a:stretch>
@@ -24654,7 +24615,7 @@
                           <pic:cNvPicPr/>
                         </pic:nvPicPr>
                         <pic:blipFill>
-                          <a:blip r:embed="rId43"/>
+                          <a:blip r:embed="rId44"/>
                           <a:stretch>
                             <a:fillRect/>
                           </a:stretch>
@@ -25543,7 +25504,7 @@
                           <pic:cNvPicPr/>
                         </pic:nvPicPr>
                         <pic:blipFill>
-                          <a:blip r:embed="rId44"/>
+                          <a:blip r:embed="rId45"/>
                           <a:stretch>
                             <a:fillRect/>
                           </a:stretch>
@@ -26412,7 +26373,7 @@
                           <pic:cNvPicPr/>
                         </pic:nvPicPr>
                         <pic:blipFill>
-                          <a:blip r:embed="rId45"/>
+                          <a:blip r:embed="rId46"/>
                           <a:stretch>
                             <a:fillRect/>
                           </a:stretch>
@@ -27319,7 +27280,7 @@
                           <pic:cNvPicPr/>
                         </pic:nvPicPr>
                         <pic:blipFill>
-                          <a:blip r:embed="rId46"/>
+                          <a:blip r:embed="rId47"/>
                           <a:stretch>
                             <a:fillRect/>
                           </a:stretch>
@@ -28162,7 +28123,7 @@
                           <pic:cNvPicPr/>
                         </pic:nvPicPr>
                         <pic:blipFill>
-                          <a:blip r:embed="rId47"/>
+                          <a:blip r:embed="rId48"/>
                           <a:stretch>
                             <a:fillRect/>
                           </a:stretch>
@@ -29051,7 +29012,7 @@
                           <pic:cNvPicPr/>
                         </pic:nvPicPr>
                         <pic:blipFill>
-                          <a:blip r:embed="rId48"/>
+                          <a:blip r:embed="rId49"/>
                           <a:stretch>
                             <a:fillRect/>
                           </a:stretch>
@@ -29894,7 +29855,7 @@
                           <pic:cNvPicPr/>
                         </pic:nvPicPr>
                         <pic:blipFill>
-                          <a:blip r:embed="rId49"/>
+                          <a:blip r:embed="rId50"/>
                           <a:stretch>
                             <a:fillRect/>
                           </a:stretch>
@@ -30783,7 +30744,7 @@
                           <pic:cNvPicPr/>
                         </pic:nvPicPr>
                         <pic:blipFill>
-                          <a:blip r:embed="rId50"/>
+                          <a:blip r:embed="rId51"/>
                           <a:stretch>
                             <a:fillRect/>
                           </a:stretch>
@@ -31628,7 +31589,7 @@
                           <pic:cNvPicPr/>
                         </pic:nvPicPr>
                         <pic:blipFill>
-                          <a:blip r:embed="rId51"/>
+                          <a:blip r:embed="rId52"/>
                           <a:stretch>
                             <a:fillRect/>
                           </a:stretch>
@@ -32541,7 +32502,7 @@
                           <pic:cNvPicPr/>
                         </pic:nvPicPr>
                         <pic:blipFill>
-                          <a:blip r:embed="rId52"/>
+                          <a:blip r:embed="rId53"/>
                           <a:stretch>
                             <a:fillRect/>
                           </a:stretch>
@@ -33405,7 +33366,7 @@
                           <pic:cNvPicPr/>
                         </pic:nvPicPr>
                         <pic:blipFill>
-                          <a:blip r:embed="rId53"/>
+                          <a:blip r:embed="rId54"/>
                           <a:stretch>
                             <a:fillRect/>
                           </a:stretch>
@@ -34267,7 +34228,7 @@
                           <pic:cNvPicPr/>
                         </pic:nvPicPr>
                         <pic:blipFill>
-                          <a:blip r:embed="rId54"/>
+                          <a:blip r:embed="rId55"/>
                           <a:stretch>
                             <a:fillRect/>
                           </a:stretch>
@@ -35086,7 +35047,7 @@
                           <pic:cNvPicPr/>
                         </pic:nvPicPr>
                         <pic:blipFill>
-                          <a:blip r:embed="rId55"/>
+                          <a:blip r:embed="rId56"/>
                           <a:stretch>
                             <a:fillRect/>
                           </a:stretch>
@@ -35975,7 +35936,7 @@
                           <pic:cNvPicPr/>
                         </pic:nvPicPr>
                         <pic:blipFill>
-                          <a:blip r:embed="rId56"/>
+                          <a:blip r:embed="rId57"/>
                           <a:stretch>
                             <a:fillRect/>
                           </a:stretch>
@@ -36794,7 +36755,7 @@
                           <pic:cNvPicPr/>
                         </pic:nvPicPr>
                         <pic:blipFill>
-                          <a:blip r:embed="rId57"/>
+                          <a:blip r:embed="rId58"/>
                           <a:stretch>
                             <a:fillRect/>
                           </a:stretch>
@@ -37659,7 +37620,7 @@
                           <pic:cNvPicPr/>
                         </pic:nvPicPr>
                         <pic:blipFill>
-                          <a:blip r:embed="rId58"/>
+                          <a:blip r:embed="rId59"/>
                           <a:stretch>
                             <a:fillRect/>
                           </a:stretch>
@@ -38528,7 +38489,7 @@
                           <pic:cNvPicPr/>
                         </pic:nvPicPr>
                         <pic:blipFill>
-                          <a:blip r:embed="rId59"/>
+                          <a:blip r:embed="rId60"/>
                           <a:stretch>
                             <a:fillRect/>
                           </a:stretch>
@@ -39452,7 +39413,7 @@
                           <pic:cNvPicPr/>
                         </pic:nvPicPr>
                         <pic:blipFill>
-                          <a:blip r:embed="rId60"/>
+                          <a:blip r:embed="rId61"/>
                           <a:stretch>
                             <a:fillRect/>
                           </a:stretch>
@@ -40290,7 +40251,7 @@
                           <pic:cNvPicPr/>
                         </pic:nvPicPr>
                         <pic:blipFill>
-                          <a:blip r:embed="rId61"/>
+                          <a:blip r:embed="rId62"/>
                           <a:stretch>
                             <a:fillRect/>
                           </a:stretch>
@@ -41187,7 +41148,7 @@
                           <pic:cNvPicPr/>
                         </pic:nvPicPr>
                         <pic:blipFill>
-                          <a:blip r:embed="rId62"/>
+                          <a:blip r:embed="rId63"/>
                           <a:stretch>
                             <a:fillRect/>
                           </a:stretch>
@@ -42018,7 +41979,7 @@
                           <pic:cNvPicPr/>
                         </pic:nvPicPr>
                         <pic:blipFill>
-                          <a:blip r:embed="rId63"/>
+                          <a:blip r:embed="rId64"/>
                           <a:stretch>
                             <a:fillRect/>
                           </a:stretch>
@@ -42907,7 +42868,7 @@
                           <pic:cNvPicPr/>
                         </pic:nvPicPr>
                         <pic:blipFill>
-                          <a:blip r:embed="rId64"/>
+                          <a:blip r:embed="rId65"/>
                           <a:stretch>
                             <a:fillRect/>
                           </a:stretch>
@@ -43637,13 +43598,13 @@
       <w:pPr>
         <w:jc w:val="left"/>
         <w:rPr>
-          <w:rFonts w:asciiTheme="majorEastAsia" w:eastAsiaTheme="majorEastAsia" w:hAnsiTheme="majorEastAsia" w:hint="eastAsia"/>
+          <w:rFonts w:asciiTheme="majorEastAsia" w:eastAsiaTheme="majorEastAsia" w:hAnsiTheme="majorEastAsia"/>
           <w:szCs w:val="21"/>
         </w:rPr>
       </w:pPr>
     </w:p>
     <w:sectPr>
-      <w:headerReference w:type="default" r:id="rId65"/>
+      <w:headerReference w:type="default" r:id="rId66"/>
       <w:pgSz w:w="11906" w:h="16838"/>
       <w:pgMar w:top="1440" w:right="1797" w:bottom="1440" w:left="1797" w:header="851" w:footer="992" w:gutter="851"/>
       <w:cols w:space="425"/>
@@ -45090,7 +45051,7 @@
 </file>
 
 <file path=customXml/itemProps1.xml><?xml version="1.0" encoding="utf-8"?>
-<ds:datastoreItem xmlns:ds="http://schemas.openxmlformats.org/officeDocument/2006/customXml" ds:itemID="{65E04AFA-F793-4DEC-A4E3-CD86984F5A24}">
+<ds:datastoreItem xmlns:ds="http://schemas.openxmlformats.org/officeDocument/2006/customXml" ds:itemID="{E2E110F7-BA28-4E5D-BE41-CE2E6594091E}">
   <ds:schemaRefs>
     <ds:schemaRef ds:uri="http://schemas.openxmlformats.org/officeDocument/2006/bibliography"/>
   </ds:schemaRefs>

--- a/说明文档.docx
+++ b/说明文档.docx
@@ -2649,9 +2649,6 @@
     <w:p>
       <w:pPr>
         <w:pStyle w:val="2"/>
-        <w:rPr>
-          <w:rFonts w:hint="eastAsia"/>
-        </w:rPr>
       </w:pPr>
       <w:r>
         <w:rPr>
@@ -2660,8 +2657,6 @@
         <w:lastRenderedPageBreak/>
         <w:t>关卡解迷</w:t>
       </w:r>
-      <w:bookmarkStart w:id="0" w:name="_GoBack"/>
-      <w:bookmarkEnd w:id="0"/>
     </w:p>
     <w:p>
       <w:pPr>
@@ -2716,21 +2711,227 @@
     </w:p>
     <w:p>
       <w:pPr>
-        <w:widowControl/>
-        <w:jc w:val="left"/>
-        <w:rPr>
-          <w:b/>
-          <w:sz w:val="44"/>
-          <w:szCs w:val="44"/>
+        <w:rPr>
+          <w:rFonts w:hint="eastAsia"/>
         </w:rPr>
       </w:pPr>
       <w:r>
         <w:rPr>
-          <w:b/>
-          <w:sz w:val="44"/>
-          <w:szCs w:val="44"/>
-        </w:rPr>
-        <w:br w:type="page"/>
+          <w:rFonts w:hint="eastAsia"/>
+        </w:rPr>
+        <w:t>在这个模块中，需要玩家从可选怪物中选出若干怪物组成队伍去挑战系统的队伍，挑战成功后可获得金币奖励，并进入下一关。</w:t>
+      </w:r>
+    </w:p>
+    <w:p>
+      <w:pPr>
+        <w:rPr>
+          <w:rFonts w:hint="eastAsia"/>
+        </w:rPr>
+      </w:pPr>
+      <w:r>
+        <w:rPr>
+          <w:rFonts w:hint="eastAsia"/>
+        </w:rPr>
+        <w:t>游戏挑战规则：</w:t>
+      </w:r>
+    </w:p>
+    <w:p>
+      <w:pPr>
+        <w:rPr>
+          <w:rFonts w:hint="eastAsia"/>
+        </w:rPr>
+      </w:pPr>
+      <w:r>
+        <w:rPr>
+          <w:rFonts w:hint="eastAsia"/>
+        </w:rPr>
+        <w:t>1</w:t>
+      </w:r>
+      <w:r>
+        <w:rPr>
+          <w:rFonts w:hint="eastAsia"/>
+        </w:rPr>
+        <w:t>、系统怪物队列由系统根据关卡生成，根据生成怪物强度，结出玩家可使用的费用</w:t>
+      </w:r>
+    </w:p>
+    <w:p>
+      <w:pPr>
+        <w:rPr>
+          <w:rFonts w:hint="eastAsia"/>
+        </w:rPr>
+      </w:pPr>
+      <w:r>
+        <w:rPr>
+          <w:rFonts w:hint="eastAsia"/>
+        </w:rPr>
+        <w:t>2</w:t>
+      </w:r>
+      <w:r>
+        <w:rPr>
+          <w:rFonts w:hint="eastAsia"/>
+        </w:rPr>
+        <w:t>、</w:t>
+      </w:r>
+      <w:proofErr w:type="gramStart"/>
+      <w:r>
+        <w:rPr>
+          <w:rFonts w:hint="eastAsia"/>
+        </w:rPr>
+        <w:t>玩家需</w:t>
+      </w:r>
+      <w:proofErr w:type="gramEnd"/>
+      <w:r>
+        <w:rPr>
+          <w:rFonts w:hint="eastAsia"/>
+        </w:rPr>
+        <w:t>从</w:t>
+      </w:r>
+      <w:r>
+        <w:rPr>
+          <w:rFonts w:hint="eastAsia"/>
+        </w:rPr>
+        <w:t>30</w:t>
+      </w:r>
+      <w:r>
+        <w:rPr>
+          <w:rFonts w:hint="eastAsia"/>
+        </w:rPr>
+        <w:t>个系统给出的怪物中组合自己的队伍，每个怪物都有出战费总，队伍的总费用不能超出要求费用</w:t>
+      </w:r>
+    </w:p>
+    <w:p>
+      <w:pPr>
+        <w:rPr>
+          <w:rFonts w:hint="eastAsia"/>
+        </w:rPr>
+      </w:pPr>
+      <w:r>
+        <w:rPr>
+          <w:rFonts w:hint="eastAsia"/>
+        </w:rPr>
+        <w:t>3</w:t>
+      </w:r>
+      <w:r>
+        <w:rPr>
+          <w:rFonts w:hint="eastAsia"/>
+        </w:rPr>
+        <w:t>、玩家队伍怪物数量上限为</w:t>
+      </w:r>
+      <w:r>
+        <w:rPr>
+          <w:rFonts w:hint="eastAsia"/>
+        </w:rPr>
+        <w:t>10</w:t>
+      </w:r>
+      <w:r>
+        <w:rPr>
+          <w:rFonts w:hint="eastAsia"/>
+        </w:rPr>
+        <w:t>个</w:t>
+      </w:r>
+    </w:p>
+    <w:p>
+      <w:pPr>
+        <w:rPr>
+          <w:rFonts w:hint="eastAsia"/>
+        </w:rPr>
+      </w:pPr>
+      <w:r>
+        <w:rPr>
+          <w:rFonts w:hint="eastAsia"/>
+        </w:rPr>
+        <w:t>4</w:t>
+      </w:r>
+      <w:r>
+        <w:rPr>
+          <w:rFonts w:hint="eastAsia"/>
+        </w:rPr>
+        <w:t>、玩家点击下方列表即可上阵怪物，点击上阵怪物可使怪物下阵，</w:t>
+      </w:r>
+      <w:proofErr w:type="gramStart"/>
+      <w:r>
+        <w:rPr>
+          <w:rFonts w:hint="eastAsia"/>
+        </w:rPr>
+        <w:t>长按可</w:t>
+      </w:r>
+      <w:proofErr w:type="gramEnd"/>
+      <w:r>
+        <w:rPr>
+          <w:rFonts w:hint="eastAsia"/>
+        </w:rPr>
+        <w:t>查看怪物详情</w:t>
+      </w:r>
+    </w:p>
+    <w:p>
+      <w:pPr>
+        <w:rPr>
+          <w:rFonts w:hint="eastAsia"/>
+        </w:rPr>
+      </w:pPr>
+      <w:r>
+        <w:rPr>
+          <w:rFonts w:hint="eastAsia"/>
+        </w:rPr>
+        <w:t>5</w:t>
+      </w:r>
+      <w:r>
+        <w:rPr>
+          <w:rFonts w:hint="eastAsia"/>
+        </w:rPr>
+        <w:t>、玩家点击出战按钮即可开始战斗，战斗规则与投注中的战斗一致</w:t>
+      </w:r>
+    </w:p>
+    <w:p>
+      <w:pPr>
+        <w:rPr>
+          <w:rFonts w:hint="eastAsia"/>
+        </w:rPr>
+      </w:pPr>
+      <w:r>
+        <w:rPr>
+          <w:rFonts w:hint="eastAsia"/>
+        </w:rPr>
+        <w:t>6</w:t>
+      </w:r>
+      <w:r>
+        <w:rPr>
+          <w:rFonts w:hint="eastAsia"/>
+        </w:rPr>
+        <w:t>、战斗胜利后玩家可获得金币奖励，数量与关卡挂钩</w:t>
+      </w:r>
+    </w:p>
+    <w:p>
+      <w:pPr>
+        <w:rPr>
+          <w:rFonts w:hint="eastAsia"/>
+        </w:rPr>
+      </w:pPr>
+      <w:r>
+        <w:rPr>
+          <w:rFonts w:hint="eastAsia"/>
+        </w:rPr>
+        <w:t>7</w:t>
+      </w:r>
+      <w:r>
+        <w:rPr>
+          <w:rFonts w:hint="eastAsia"/>
+        </w:rPr>
+        <w:t>、玩家战斗失败可重复挑战，没有任何损伤失</w:t>
+      </w:r>
+    </w:p>
+    <w:p>
+      <w:r>
+        <w:rPr>
+          <w:rFonts w:hint="eastAsia"/>
+        </w:rPr>
+        <w:t>8</w:t>
+      </w:r>
+      <w:r>
+        <w:rPr>
+          <w:rFonts w:hint="eastAsia"/>
+        </w:rPr>
+        <w:t>、玩家也可使用提示功能，在缴纳一定金币后可获得通关队伍提示</w:t>
       </w:r>
     </w:p>
     <w:p>
@@ -2752,48 +2953,42 @@
         <w:rPr>
           <w:rFonts w:hint="eastAsia"/>
         </w:rPr>
+        <w:lastRenderedPageBreak/>
         <w:t>所有怪物属性</w:t>
       </w:r>
-    </w:p>
-    <w:p>
-      <w:pPr>
-        <w:jc w:val="left"/>
-        <w:rPr>
-          <w:rFonts w:asciiTheme="majorEastAsia" w:eastAsiaTheme="majorEastAsia" w:hAnsiTheme="majorEastAsia"/>
-          <w:szCs w:val="21"/>
-        </w:rPr>
-      </w:pPr>
-      <w:r>
-        <w:rPr>
-          <w:rFonts w:asciiTheme="majorEastAsia" w:eastAsiaTheme="majorEastAsia" w:hAnsiTheme="majorEastAsia"/>
+      <w:bookmarkStart w:id="0" w:name="_GoBack"/>
+      <w:bookmarkEnd w:id="0"/>
+      <w:r>
+        <w:rPr>
+          <w:rFonts w:asciiTheme="majorEastAsia" w:hAnsiTheme="majorEastAsia"/>
           <w:szCs w:val="21"/>
         </w:rPr>
         <w:fldChar w:fldCharType="begin"/>
       </w:r>
       <w:r>
         <w:rPr>
-          <w:rFonts w:asciiTheme="majorEastAsia" w:eastAsiaTheme="majorEastAsia" w:hAnsiTheme="majorEastAsia"/>
+          <w:rFonts w:asciiTheme="majorEastAsia" w:hAnsiTheme="majorEastAsia"/>
           <w:szCs w:val="21"/>
         </w:rPr>
         <w:instrText xml:space="preserve"> </w:instrText>
       </w:r>
       <w:r>
         <w:rPr>
-          <w:rFonts w:asciiTheme="majorEastAsia" w:eastAsiaTheme="majorEastAsia" w:hAnsiTheme="majorEastAsia" w:hint="eastAsia"/>
+          <w:rFonts w:asciiTheme="majorEastAsia" w:hAnsiTheme="majorEastAsia" w:hint="eastAsia"/>
           <w:szCs w:val="21"/>
         </w:rPr>
         <w:instrText>LINK Excel.Sheet.12 "工作簿1" "Sheet2!R1C1:R15C2" \a \f 5 \h</w:instrText>
       </w:r>
       <w:r>
         <w:rPr>
-          <w:rFonts w:asciiTheme="majorEastAsia" w:eastAsiaTheme="majorEastAsia" w:hAnsiTheme="majorEastAsia"/>
+          <w:rFonts w:asciiTheme="majorEastAsia" w:hAnsiTheme="majorEastAsia"/>
           <w:szCs w:val="21"/>
         </w:rPr>
         <w:instrText xml:space="preserve">  \* MERGEFORMAT </w:instrText>
       </w:r>
       <w:r>
         <w:rPr>
-          <w:rFonts w:asciiTheme="majorEastAsia" w:eastAsiaTheme="majorEastAsia" w:hAnsiTheme="majorEastAsia"/>
+          <w:rFonts w:asciiTheme="majorEastAsia" w:hAnsiTheme="majorEastAsia"/>
           <w:szCs w:val="21"/>
         </w:rPr>
         <w:fldChar w:fldCharType="separate"/>
@@ -2910,7 +3105,7 @@
                 <w:noProof/>
               </w:rPr>
               <w:drawing>
-                <wp:inline distT="0" distB="0" distL="0" distR="0" wp14:anchorId="1690DCF5" wp14:editId="4E795AC0">
+                <wp:inline distT="0" distB="0" distL="0" distR="0" wp14:anchorId="08B15E27" wp14:editId="1775C4E7">
                   <wp:extent cx="1447619" cy="1723810"/>
                   <wp:effectExtent l="0" t="0" r="635" b="0"/>
                   <wp:docPr id="1" name="图片 1"/>
@@ -4346,7 +4541,6 @@
                 <w:rFonts w:asciiTheme="majorEastAsia" w:eastAsiaTheme="majorEastAsia" w:hAnsiTheme="majorEastAsia" w:hint="eastAsia"/>
                 <w:szCs w:val="21"/>
               </w:rPr>
-              <w:lastRenderedPageBreak/>
               <w:t>攻击间隔</w:t>
             </w:r>
           </w:p>
@@ -43683,7 +43877,7 @@
             <w:noProof/>
             <w:lang w:val="zh-CN"/>
           </w:rPr>
-          <w:t>10</w:t>
+          <w:t>12</w:t>
         </w:r>
         <w:r>
           <w:fldChar w:fldCharType="end"/>
@@ -45051,7 +45245,7 @@
 </file>
 
 <file path=customXml/itemProps1.xml><?xml version="1.0" encoding="utf-8"?>
-<ds:datastoreItem xmlns:ds="http://schemas.openxmlformats.org/officeDocument/2006/customXml" ds:itemID="{E2E110F7-BA28-4E5D-BE41-CE2E6594091E}">
+<ds:datastoreItem xmlns:ds="http://schemas.openxmlformats.org/officeDocument/2006/customXml" ds:itemID="{45DF1445-37E4-4B6B-B921-FFFB7501F47C}">
   <ds:schemaRefs>
     <ds:schemaRef ds:uri="http://schemas.openxmlformats.org/officeDocument/2006/bibliography"/>
   </ds:schemaRefs>
